--- a/记录笔记/线程笔记.docx
+++ b/记录笔记/线程笔记.docx
@@ -5,6 +5,7 @@
     <w:p>
       <w:pPr>
         <w:pStyle w:val="1"/>
+        <w:ind w:firstLine="880"/>
         <w:jc w:val="center"/>
       </w:pPr>
       <w:r>
@@ -20,6 +21,7 @@
     <w:p>
       <w:pPr>
         <w:pStyle w:val="2"/>
+        <w:ind w:firstLine="482"/>
       </w:pPr>
       <w:r>
         <w:rPr>
@@ -47,6 +49,9 @@
       </w:r>
     </w:p>
     <w:p>
+      <w:pPr>
+        <w:ind w:firstLine="480"/>
+      </w:pPr>
       <w:r>
         <w:rPr>
           <w:noProof/>
@@ -91,6 +96,7 @@
     <w:p>
       <w:pPr>
         <w:pStyle w:val="2"/>
+        <w:ind w:firstLine="482"/>
       </w:pPr>
       <w:r>
         <w:rPr>
@@ -118,6 +124,9 @@
       </w:r>
     </w:p>
     <w:p>
+      <w:pPr>
+        <w:ind w:firstLine="480"/>
+      </w:pPr>
       <w:r>
         <w:rPr>
           <w:noProof/>
@@ -162,6 +171,7 @@
     <w:p>
       <w:pPr>
         <w:pStyle w:val="2"/>
+        <w:ind w:firstLine="482"/>
       </w:pPr>
       <w:r>
         <w:rPr>
@@ -198,6 +208,9 @@
       </w:r>
     </w:p>
     <w:p>
+      <w:pPr>
+        <w:ind w:firstLine="480"/>
+      </w:pPr>
       <w:r>
         <w:t>main是主线程，在main中创建了thread线程，在main中调用了</w:t>
       </w:r>
@@ -210,8 +223,15 @@
         <w:t>()，那么等thread结束后再执行main代码。</w:t>
       </w:r>
     </w:p>
-    <w:p/>
-    <w:p>
+    <w:p>
+      <w:pPr>
+        <w:ind w:firstLine="480"/>
+      </w:pPr>
+    </w:p>
+    <w:p>
+      <w:pPr>
+        <w:ind w:firstLine="480"/>
+      </w:pPr>
       <w:r>
         <w:rPr>
           <w:rFonts w:hint="eastAsia"/>
@@ -230,18 +250,31 @@
         <w:rPr>
           <w:rFonts w:hint="eastAsia"/>
         </w:rPr>
-        <w:t>的事务后，需要用到子线程的处理结果，也就是主线程需要等待子线程执行完成之后再结束，这个时候就要用到</w:t>
+        <w:t>的事务后，需要用到子线程的处理结果，也就是主线程需要等待子线程执行完成之后再</w:t>
+      </w:r>
+      <w:r>
+        <w:rPr>
+          <w:rFonts w:hint="eastAsia"/>
+        </w:rPr>
+        <w:lastRenderedPageBreak/>
+        <w:t>结束，这个时候就要用到</w:t>
       </w:r>
       <w:r>
         <w:t>join()方法了。</w:t>
       </w:r>
     </w:p>
     <w:p>
+      <w:pPr>
+        <w:ind w:firstLine="480"/>
+      </w:pPr>
       <w:r>
         <w:t xml:space="preserve">--------------------- </w:t>
       </w:r>
     </w:p>
     <w:p>
+      <w:pPr>
+        <w:ind w:firstLine="480"/>
+      </w:pPr>
       <w:r>
         <w:rPr>
           <w:rFonts w:hint="eastAsia"/>
@@ -258,6 +291,9 @@
       </w:r>
     </w:p>
     <w:p>
+      <w:pPr>
+        <w:ind w:firstLine="480"/>
+      </w:pPr>
       <w:r>
         <w:rPr>
           <w:rFonts w:hint="eastAsia"/>
@@ -269,6 +305,9 @@
       </w:r>
     </w:p>
     <w:p>
+      <w:pPr>
+        <w:ind w:firstLine="480"/>
+      </w:pPr>
       <w:r>
         <w:rPr>
           <w:rFonts w:hint="eastAsia"/>
@@ -280,6 +319,9 @@
       </w:r>
     </w:p>
     <w:p>
+      <w:pPr>
+        <w:ind w:firstLine="480"/>
+      </w:pPr>
       <w:r>
         <w:rPr>
           <w:rFonts w:hint="eastAsia"/>
@@ -290,12 +332,12 @@
     <w:p>
       <w:pPr>
         <w:pStyle w:val="2"/>
-      </w:pPr>
-      <w:r>
-        <w:rPr>
-          <w:rFonts w:hint="eastAsia"/>
-        </w:rPr>
-        <w:lastRenderedPageBreak/>
+        <w:ind w:firstLine="482"/>
+      </w:pPr>
+      <w:r>
+        <w:rPr>
+          <w:rFonts w:hint="eastAsia"/>
+        </w:rPr>
         <w:t>4</w:t>
       </w:r>
       <w:r>
@@ -311,6 +353,7 @@
     <w:p>
       <w:pPr>
         <w:pStyle w:val="3"/>
+        <w:ind w:firstLine="482"/>
       </w:pPr>
       <w:r>
         <w:rPr>
@@ -329,6 +372,9 @@
       </w:r>
     </w:p>
     <w:p>
+      <w:pPr>
+        <w:ind w:firstLine="480"/>
+      </w:pPr>
       <w:r>
         <w:t>T</w:t>
       </w:r>
@@ -340,6 +386,9 @@
       </w:r>
     </w:p>
     <w:p>
+      <w:pPr>
+        <w:ind w:firstLine="480"/>
+      </w:pPr>
       <w:r>
         <w:rPr>
           <w:noProof/>
@@ -382,6 +431,9 @@
       </w:r>
     </w:p>
     <w:p>
+      <w:pPr>
+        <w:ind w:firstLine="480"/>
+      </w:pPr>
       <w:r>
         <w:rPr>
           <w:rFonts w:hint="eastAsia"/>
@@ -390,10 +442,14 @@
       </w:r>
     </w:p>
     <w:p>
+      <w:pPr>
+        <w:ind w:firstLine="480"/>
+      </w:pPr>
       <w:r>
         <w:rPr>
           <w:noProof/>
         </w:rPr>
+        <w:lastRenderedPageBreak/>
         <w:drawing>
           <wp:inline distT="0" distB="0" distL="0" distR="0" wp14:anchorId="108AAFEB" wp14:editId="631E7846">
             <wp:extent cx="5274310" cy="4678680"/>
@@ -434,12 +490,12 @@
     <w:p>
       <w:pPr>
         <w:pStyle w:val="3"/>
-      </w:pPr>
-      <w:r>
-        <w:rPr>
-          <w:rFonts w:hint="eastAsia"/>
-        </w:rPr>
-        <w:lastRenderedPageBreak/>
+        <w:ind w:firstLine="482"/>
+      </w:pPr>
+      <w:r>
+        <w:rPr>
+          <w:rFonts w:hint="eastAsia"/>
+        </w:rPr>
         <w:t>4.2</w:t>
       </w:r>
       <w:r>
@@ -480,6 +536,9 @@
       </w:r>
     </w:p>
     <w:p>
+      <w:pPr>
+        <w:ind w:firstLine="480"/>
+      </w:pPr>
       <w:r>
         <w:rPr>
           <w:noProof/>
@@ -524,11 +583,13 @@
     <w:p>
       <w:pPr>
         <w:pStyle w:val="2"/>
-      </w:pPr>
-      <w:r>
-        <w:rPr>
-          <w:rFonts w:hint="eastAsia"/>
-        </w:rPr>
+        <w:ind w:firstLine="482"/>
+      </w:pPr>
+      <w:r>
+        <w:rPr>
+          <w:rFonts w:hint="eastAsia"/>
+        </w:rPr>
+        <w:lastRenderedPageBreak/>
         <w:t>5</w:t>
       </w:r>
       <w:r>
@@ -542,6 +603,9 @@
       </w:r>
     </w:p>
     <w:p>
+      <w:pPr>
+        <w:ind w:firstLine="480"/>
+      </w:pPr>
       <w:r>
         <w:rPr>
           <w:noProof/>
@@ -586,6 +650,7 @@
     <w:p>
       <w:pPr>
         <w:pStyle w:val="3"/>
+        <w:ind w:firstLine="482"/>
       </w:pPr>
       <w:r>
         <w:rPr>
@@ -607,6 +672,9 @@
       </w:r>
     </w:p>
     <w:p>
+      <w:pPr>
+        <w:ind w:firstLine="480"/>
+      </w:pPr>
       <w:r>
         <w:rPr>
           <w:rFonts w:hint="eastAsia"/>
@@ -633,11 +701,13 @@
       </w:r>
     </w:p>
     <w:p>
+      <w:pPr>
+        <w:ind w:firstLine="480"/>
+      </w:pPr>
       <w:r>
         <w:rPr>
           <w:noProof/>
         </w:rPr>
-        <w:lastRenderedPageBreak/>
         <w:drawing>
           <wp:inline distT="0" distB="0" distL="0" distR="0" wp14:anchorId="77485C6A" wp14:editId="3C5D4D2C">
             <wp:extent cx="5274310" cy="2471420"/>
@@ -678,6 +748,7 @@
     <w:p>
       <w:pPr>
         <w:pStyle w:val="3"/>
+        <w:ind w:firstLine="482"/>
       </w:pPr>
       <w:r>
         <w:rPr>
@@ -695,15 +766,21 @@
         <w:t>代码块</w:t>
       </w:r>
     </w:p>
-    <w:p/>
+    <w:p>
+      <w:pPr>
+        <w:ind w:firstLine="480"/>
+      </w:pPr>
+    </w:p>
     <w:p>
       <w:pPr>
         <w:pStyle w:val="2"/>
-      </w:pPr>
-      <w:r>
-        <w:rPr>
-          <w:rFonts w:hint="eastAsia"/>
-        </w:rPr>
+        <w:ind w:firstLine="482"/>
+      </w:pPr>
+      <w:r>
+        <w:rPr>
+          <w:rFonts w:hint="eastAsia"/>
+        </w:rPr>
+        <w:lastRenderedPageBreak/>
         <w:t>6</w:t>
       </w:r>
       <w:r>
@@ -717,6 +794,9 @@
       </w:r>
     </w:p>
     <w:p>
+      <w:pPr>
+        <w:ind w:firstLine="480"/>
+      </w:pPr>
       <w:r>
         <w:rPr>
           <w:rFonts w:hint="eastAsia"/>
@@ -738,7 +818,7 @@
     </w:p>
     <w:p>
       <w:pPr>
-        <w:ind w:left="840" w:firstLine="420"/>
+        <w:ind w:left="840" w:firstLine="480"/>
       </w:pPr>
       <w:r>
         <w:t>2.monitor</w:t>
@@ -752,10 +832,7 @@
     </w:p>
     <w:p>
       <w:pPr>
-        <w:ind w:left="840" w:firstLine="420"/>
-        <w:rPr>
-          <w:rFonts w:hint="eastAsia"/>
-        </w:rPr>
+        <w:ind w:left="840" w:firstLine="480"/>
       </w:pPr>
       <w:r>
         <w:rPr>
@@ -800,10 +877,7 @@
     </w:p>
     <w:p>
       <w:pPr>
-        <w:ind w:left="840" w:firstLine="420"/>
-        <w:rPr>
-          <w:rFonts w:hint="eastAsia"/>
-        </w:rPr>
+        <w:ind w:left="840" w:firstLine="480"/>
       </w:pPr>
       <w:r>
         <w:rPr>
@@ -823,9 +897,7 @@
     </w:p>
     <w:p>
       <w:pPr>
-        <w:rPr>
-          <w:rFonts w:hint="eastAsia"/>
-        </w:rPr>
+        <w:ind w:firstLine="480"/>
       </w:pPr>
       <w:proofErr w:type="spellStart"/>
       <w:r>
@@ -870,11 +942,13 @@
       </w:r>
     </w:p>
     <w:p>
+      <w:pPr>
+        <w:ind w:firstLine="480"/>
+      </w:pPr>
       <w:r>
         <w:rPr>
           <w:noProof/>
         </w:rPr>
-        <w:lastRenderedPageBreak/>
         <w:drawing>
           <wp:inline distT="0" distB="0" distL="0" distR="0" wp14:anchorId="63E7D511" wp14:editId="55639744">
             <wp:extent cx="5274310" cy="2670810"/>
@@ -913,10 +987,14 @@
       </w:r>
     </w:p>
     <w:p>
+      <w:pPr>
+        <w:ind w:firstLine="480"/>
+      </w:pPr>
       <w:r>
         <w:rPr>
           <w:noProof/>
         </w:rPr>
+        <w:lastRenderedPageBreak/>
         <w:drawing>
           <wp:inline distT="0" distB="0" distL="0" distR="0" wp14:anchorId="50DAB93B" wp14:editId="6B25A0F0">
             <wp:extent cx="5274310" cy="3394075"/>
@@ -957,6 +1035,7 @@
     <w:p>
       <w:pPr>
         <w:pStyle w:val="2"/>
+        <w:ind w:firstLine="482"/>
       </w:pPr>
       <w:r>
         <w:rPr>
@@ -976,9 +1055,7 @@
     </w:p>
     <w:p>
       <w:pPr>
-        <w:rPr>
-          <w:rFonts w:hint="eastAsia"/>
-        </w:rPr>
+        <w:ind w:firstLine="480"/>
       </w:pPr>
       <w:r>
         <w:t>Synchronized:</w:t>
@@ -997,11 +1074,13 @@
       </w:r>
     </w:p>
     <w:p>
+      <w:pPr>
+        <w:ind w:firstLine="480"/>
+      </w:pPr>
       <w:r>
         <w:rPr>
           <w:noProof/>
         </w:rPr>
-        <w:lastRenderedPageBreak/>
         <w:drawing>
           <wp:inline distT="0" distB="0" distL="0" distR="0" wp14:anchorId="003F70F5" wp14:editId="1CDD292B">
             <wp:extent cx="3828571" cy="3647619"/>
@@ -1041,14 +1120,13 @@
     </w:p>
     <w:p>
       <w:pPr>
-        <w:rPr>
-          <w:rFonts w:hint="eastAsia"/>
-        </w:rPr>
+        <w:ind w:firstLine="480"/>
       </w:pPr>
       <w:r>
         <w:rPr>
           <w:noProof/>
         </w:rPr>
+        <w:lastRenderedPageBreak/>
         <w:drawing>
           <wp:inline distT="0" distB="0" distL="0" distR="0" wp14:anchorId="233F4622" wp14:editId="4D7252B4">
             <wp:extent cx="3990476" cy="3200000"/>
@@ -1089,12 +1167,12 @@
     <w:p>
       <w:pPr>
         <w:pStyle w:val="2"/>
-      </w:pPr>
-      <w:r>
-        <w:rPr>
-          <w:rFonts w:hint="eastAsia"/>
-        </w:rPr>
-        <w:lastRenderedPageBreak/>
+        <w:ind w:firstLine="482"/>
+      </w:pPr>
+      <w:r>
+        <w:rPr>
+          <w:rFonts w:hint="eastAsia"/>
+        </w:rPr>
         <w:t>8</w:t>
       </w:r>
       <w:r>
@@ -1108,6 +1186,9 @@
       </w:r>
     </w:p>
     <w:p>
+      <w:pPr>
+        <w:ind w:firstLine="480"/>
+      </w:pPr>
       <w:r>
         <w:rPr>
           <w:noProof/>
@@ -1152,6 +1233,7 @@
     <w:p>
       <w:pPr>
         <w:pStyle w:val="2"/>
+        <w:ind w:firstLine="482"/>
       </w:pPr>
       <w:r>
         <w:rPr>
@@ -1172,6 +1254,7 @@
     <w:p>
       <w:pPr>
         <w:pStyle w:val="3"/>
+        <w:ind w:firstLine="482"/>
       </w:pPr>
       <w:r>
         <w:rPr>
@@ -1198,6 +1281,9 @@
       </w:r>
     </w:p>
     <w:p>
+      <w:pPr>
+        <w:ind w:firstLine="480"/>
+      </w:pPr>
       <w:r>
         <w:rPr>
           <w:rFonts w:hint="eastAsia"/>
@@ -1222,14 +1308,13 @@
     <w:p>
       <w:pPr>
         <w:pStyle w:val="3"/>
-        <w:rPr>
-          <w:rFonts w:hint="eastAsia"/>
-        </w:rPr>
-      </w:pPr>
-      <w:r>
-        <w:rPr>
-          <w:rFonts w:hint="eastAsia"/>
-        </w:rPr>
+        <w:ind w:firstLine="482"/>
+      </w:pPr>
+      <w:r>
+        <w:rPr>
+          <w:rFonts w:hint="eastAsia"/>
+        </w:rPr>
+        <w:lastRenderedPageBreak/>
         <w:t>9.2</w:t>
       </w:r>
       <w:r>
@@ -1243,6 +1328,9 @@
       </w:r>
     </w:p>
     <w:p>
+      <w:pPr>
+        <w:ind w:firstLine="480"/>
+      </w:pPr>
       <w:r>
         <w:rPr>
           <w:noProof/>
@@ -1287,6 +1375,7 @@
     <w:p>
       <w:pPr>
         <w:pStyle w:val="3"/>
+        <w:ind w:firstLine="482"/>
       </w:pPr>
       <w:r>
         <w:rPr>
@@ -1311,6 +1400,9 @@
       </w:r>
     </w:p>
     <w:p>
+      <w:pPr>
+        <w:ind w:firstLine="480"/>
+      </w:pPr>
       <w:r>
         <w:rPr>
           <w:noProof/>
@@ -1355,12 +1447,12 @@
     <w:p>
       <w:pPr>
         <w:pStyle w:val="3"/>
-      </w:pPr>
-      <w:r>
-        <w:rPr>
-          <w:rFonts w:hint="eastAsia"/>
-        </w:rPr>
-        <w:lastRenderedPageBreak/>
+        <w:ind w:firstLine="482"/>
+      </w:pPr>
+      <w:r>
+        <w:rPr>
+          <w:rFonts w:hint="eastAsia"/>
+        </w:rPr>
         <w:t>9.4</w:t>
       </w:r>
       <w:r>
@@ -1374,6 +1466,9 @@
       </w:r>
     </w:p>
     <w:p>
+      <w:pPr>
+        <w:ind w:firstLine="480"/>
+      </w:pPr>
       <w:r>
         <w:rPr>
           <w:noProof/>
@@ -1418,6 +1513,7 @@
     <w:p>
       <w:pPr>
         <w:pStyle w:val="3"/>
+        <w:ind w:firstLine="482"/>
       </w:pPr>
       <w:r>
         <w:rPr>
@@ -1434,14 +1530,10 @@
         </w:rPr>
         <w:t>深入锁</w:t>
       </w:r>
-      <w:bookmarkStart w:id="0" w:name="_GoBack"/>
-      <w:bookmarkEnd w:id="0"/>
-    </w:p>
-    <w:p>
-      <w:pPr>
-        <w:rPr>
-          <w:rFonts w:hint="eastAsia"/>
-        </w:rPr>
+    </w:p>
+    <w:p>
+      <w:pPr>
+        <w:ind w:firstLine="480"/>
       </w:pPr>
       <w:r>
         <w:rPr>
@@ -1484,6 +1576,190 @@
         </w:drawing>
       </w:r>
     </w:p>
+    <w:p>
+      <w:pPr>
+        <w:pStyle w:val="2"/>
+        <w:ind w:firstLine="482"/>
+      </w:pPr>
+      <w:r>
+        <w:rPr>
+          <w:rFonts w:hint="eastAsia"/>
+        </w:rPr>
+        <w:t>10</w:t>
+      </w:r>
+      <w:r>
+        <w:t xml:space="preserve"> </w:t>
+      </w:r>
+      <w:r>
+        <w:rPr>
+          <w:rFonts w:hint="eastAsia"/>
+        </w:rPr>
+        <w:t>线程的方法</w:t>
+      </w:r>
+    </w:p>
+    <w:p>
+      <w:pPr>
+        <w:pStyle w:val="3"/>
+        <w:ind w:firstLine="482"/>
+      </w:pPr>
+      <w:r>
+        <w:rPr>
+          <w:rFonts w:hint="eastAsia"/>
+        </w:rPr>
+        <w:t>10.1</w:t>
+      </w:r>
+      <w:r>
+        <w:t xml:space="preserve"> </w:t>
+      </w:r>
+      <w:r>
+        <w:rPr>
+          <w:rFonts w:hint="eastAsia"/>
+        </w:rPr>
+        <w:t>停止方法</w:t>
+      </w:r>
+    </w:p>
+    <w:p>
+      <w:pPr>
+        <w:ind w:firstLine="480"/>
+        <w:rPr>
+          <w:color w:val="FF0000"/>
+        </w:rPr>
+      </w:pPr>
+      <w:r>
+        <w:rPr>
+          <w:color w:val="FF0000"/>
+        </w:rPr>
+        <w:t>stop():</w:t>
+      </w:r>
+      <w:r>
+        <w:rPr>
+          <w:rFonts w:hint="eastAsia"/>
+          <w:color w:val="FF0000"/>
+        </w:rPr>
+        <w:t>该方法太多问题，线程戛然而止，还未对其进行清理，所以基本被弃用。</w:t>
+      </w:r>
+    </w:p>
+    <w:p>
+      <w:pPr>
+        <w:ind w:firstLine="480"/>
+      </w:pPr>
+      <w:r>
+        <w:rPr>
+          <w:rFonts w:hint="eastAsia"/>
+        </w:rPr>
+        <w:lastRenderedPageBreak/>
+        <w:t>在方法中常见使用</w:t>
+      </w:r>
+      <w:r>
+        <w:rPr>
+          <w:rFonts w:hint="eastAsia"/>
+        </w:rPr>
+        <w:t>条件判断停止线程业务</w:t>
+      </w:r>
+      <w:r>
+        <w:rPr>
+          <w:rFonts w:hint="eastAsia"/>
+        </w:rPr>
+        <w:t>；</w:t>
+      </w:r>
+    </w:p>
+    <w:p>
+      <w:pPr>
+        <w:ind w:firstLine="480"/>
+      </w:pPr>
+      <w:r>
+        <w:t>Interrupt():</w:t>
+      </w:r>
+      <w:r>
+        <w:rPr>
+          <w:rFonts w:hint="eastAsia"/>
+        </w:rPr>
+        <w:t>初衷不是停止线程</w:t>
+      </w:r>
+      <w:r>
+        <w:rPr>
+          <w:rFonts w:hint="eastAsia"/>
+        </w:rPr>
+        <w:t>，</w:t>
+      </w:r>
+      <w:r>
+        <w:rPr>
+          <w:rFonts w:hint="eastAsia"/>
+        </w:rPr>
+        <w:t>当遇到</w:t>
+      </w:r>
+      <w:r>
+        <w:t>sleep和join方法时，中断状态被清除，只会输出异常，线程不停止</w:t>
+      </w:r>
+      <w:r>
+        <w:rPr>
+          <w:rFonts w:hint="eastAsia"/>
+        </w:rPr>
+        <w:t>，</w:t>
+      </w:r>
+      <w:r>
+        <w:rPr>
+          <w:rFonts w:hint="eastAsia"/>
+        </w:rPr>
+        <w:t>解决方法：在异常捕获中继续中断一次</w:t>
+      </w:r>
+      <w:r>
+        <w:rPr>
+          <w:rFonts w:hint="eastAsia"/>
+        </w:rPr>
+        <w:t>。</w:t>
+      </w:r>
+      <w:bookmarkStart w:id="0" w:name="_GoBack"/>
+      <w:bookmarkEnd w:id="0"/>
+    </w:p>
+    <w:p>
+      <w:pPr>
+        <w:ind w:firstLine="480"/>
+        <w:rPr>
+          <w:rFonts w:hint="eastAsia"/>
+        </w:rPr>
+      </w:pPr>
+      <w:r>
+        <w:rPr>
+          <w:noProof/>
+        </w:rPr>
+        <w:drawing>
+          <wp:inline distT="0" distB="0" distL="0" distR="0" wp14:anchorId="317AB8E1" wp14:editId="09FAD7FB">
+            <wp:extent cx="5274310" cy="2637155"/>
+            <wp:effectExtent l="0" t="0" r="2540" b="0"/>
+            <wp:docPr id="13" name="图片 13"/>
+            <wp:cNvGraphicFramePr>
+              <a:graphicFrameLocks xmlns:a="http://schemas.openxmlformats.org/drawingml/2006/main" noChangeAspect="1"/>
+            </wp:cNvGraphicFramePr>
+            <a:graphic xmlns:a="http://schemas.openxmlformats.org/drawingml/2006/main">
+              <a:graphicData uri="http://schemas.openxmlformats.org/drawingml/2006/picture">
+                <pic:pic xmlns:pic="http://schemas.openxmlformats.org/drawingml/2006/picture">
+                  <pic:nvPicPr>
+                    <pic:cNvPr id="1" name=""/>
+                    <pic:cNvPicPr/>
+                  </pic:nvPicPr>
+                  <pic:blipFill>
+                    <a:blip r:embed="rId23"/>
+                    <a:stretch>
+                      <a:fillRect/>
+                    </a:stretch>
+                  </pic:blipFill>
+                  <pic:spPr>
+                    <a:xfrm>
+                      <a:off x="0" y="0"/>
+                      <a:ext cx="5274310" cy="2637155"/>
+                    </a:xfrm>
+                    <a:prstGeom prst="rect">
+                      <a:avLst/>
+                    </a:prstGeom>
+                  </pic:spPr>
+                </pic:pic>
+              </a:graphicData>
+            </a:graphic>
+          </wp:inline>
+        </w:drawing>
+      </w:r>
+    </w:p>
     <w:sectPr>
       <w:pgSz w:w="11906" w:h="16838"/>
       <w:pgMar w:top="1440" w:right="1800" w:bottom="1440" w:left="1800" w:header="851" w:footer="992" w:gutter="0"/>
@@ -1498,6 +1774,9 @@
 <w:endnotes xmlns:wpc="http://schemas.microsoft.com/office/word/2010/wordprocessingCanvas" xmlns:cx="http://schemas.microsoft.com/office/drawing/2014/chartex" xmlns:cx1="http://schemas.microsoft.com/office/drawing/2015/9/8/chartex" xmlns:cx2="http://schemas.microsoft.com/office/drawing/2015/10/21/chartex" xmlns:cx3="http://schemas.microsoft.com/office/drawing/2016/5/9/chartex" xmlns:cx4="http://schemas.microsoft.com/office/drawing/2016/5/10/chartex" xmlns:cx5="http://schemas.microsoft.com/office/drawing/2016/5/11/chartex" xmlns:cx6="http://schemas.microsoft.com/office/drawing/2016/5/12/chartex" xmlns:cx7="http://schemas.microsoft.com/office/drawing/2016/5/13/chartex" xmlns:cx8="http://schemas.microsoft.com/office/drawing/2016/5/14/chartex" xmlns:mc="http://schemas.openxmlformats.org/markup-compatibility/2006" xmlns:aink="http://schemas.microsoft.com/office/drawing/2016/ink" xmlns:am3d="http://schemas.microsoft.com/office/drawing/2017/model3d" xmlns:o="urn:schemas-microsoft-com:office:office" xmlns:r="http://schemas.openxmlformats.org/officeDocument/2006/relationships" xmlns:m="http://schemas.openxmlformats.org/officeDocument/2006/math" xmlns:v="urn:schemas-microsoft-com:vml" xmlns:wp14="http://schemas.microsoft.com/office/word/2010/wordprocessingDrawing" xmlns:wp="http://schemas.openxmlformats.org/drawingml/2006/wordprocessingDrawing" xmlns:w10="urn:schemas-microsoft-com:office:word" xmlns:w="http://schemas.openxmlformats.org/wordprocessingml/2006/main" xmlns:w14="http://schemas.microsoft.com/office/word/2010/wordml" xmlns:w15="http://schemas.microsoft.com/office/word/2012/wordml" xmlns:w16cid="http://schemas.microsoft.com/office/word/2016/wordml/cid" xmlns:w16se="http://schemas.microsoft.com/office/word/2015/wordml/symex" xmlns:wpg="http://schemas.microsoft.com/office/word/2010/wordprocessingGroup" xmlns:wpi="http://schemas.microsoft.com/office/word/2010/wordprocessingInk" xmlns:wne="http://schemas.microsoft.com/office/word/2006/wordml" xmlns:wps="http://schemas.microsoft.com/office/word/2010/wordprocessingShape" mc:Ignorable="w14 w15 w16se w16cid wp14">
   <w:endnote w:type="separator" w:id="-1">
     <w:p>
+      <w:pPr>
+        <w:ind w:firstLine="480"/>
+      </w:pPr>
       <w:r>
         <w:separator/>
       </w:r>
@@ -1505,6 +1784,9 @@
   </w:endnote>
   <w:endnote w:type="continuationSeparator" w:id="0">
     <w:p>
+      <w:pPr>
+        <w:ind w:firstLine="480"/>
+      </w:pPr>
       <w:r>
         <w:continuationSeparator/>
       </w:r>
@@ -1517,6 +1799,9 @@
 <w:footnotes xmlns:wpc="http://schemas.microsoft.com/office/word/2010/wordprocessingCanvas" xmlns:cx="http://schemas.microsoft.com/office/drawing/2014/chartex" xmlns:cx1="http://schemas.microsoft.com/office/drawing/2015/9/8/chartex" xmlns:cx2="http://schemas.microsoft.com/office/drawing/2015/10/21/chartex" xmlns:cx3="http://schemas.microsoft.com/office/drawing/2016/5/9/chartex" xmlns:cx4="http://schemas.microsoft.com/office/drawing/2016/5/10/chartex" xmlns:cx5="http://schemas.microsoft.com/office/drawing/2016/5/11/chartex" xmlns:cx6="http://schemas.microsoft.com/office/drawing/2016/5/12/chartex" xmlns:cx7="http://schemas.microsoft.com/office/drawing/2016/5/13/chartex" xmlns:cx8="http://schemas.microsoft.com/office/drawing/2016/5/14/chartex" xmlns:mc="http://schemas.openxmlformats.org/markup-compatibility/2006" xmlns:aink="http://schemas.microsoft.com/office/drawing/2016/ink" xmlns:am3d="http://schemas.microsoft.com/office/drawing/2017/model3d" xmlns:o="urn:schemas-microsoft-com:office:office" xmlns:r="http://schemas.openxmlformats.org/officeDocument/2006/relationships" xmlns:m="http://schemas.openxmlformats.org/officeDocument/2006/math" xmlns:v="urn:schemas-microsoft-com:vml" xmlns:wp14="http://schemas.microsoft.com/office/word/2010/wordprocessingDrawing" xmlns:wp="http://schemas.openxmlformats.org/drawingml/2006/wordprocessingDrawing" xmlns:w10="urn:schemas-microsoft-com:office:word" xmlns:w="http://schemas.openxmlformats.org/wordprocessingml/2006/main" xmlns:w14="http://schemas.microsoft.com/office/word/2010/wordml" xmlns:w15="http://schemas.microsoft.com/office/word/2012/wordml" xmlns:w16cid="http://schemas.microsoft.com/office/word/2016/wordml/cid" xmlns:w16se="http://schemas.microsoft.com/office/word/2015/wordml/symex" xmlns:wpg="http://schemas.microsoft.com/office/word/2010/wordprocessingGroup" xmlns:wpi="http://schemas.microsoft.com/office/word/2010/wordprocessingInk" xmlns:wne="http://schemas.microsoft.com/office/word/2006/wordml" xmlns:wps="http://schemas.microsoft.com/office/word/2010/wordprocessingShape" mc:Ignorable="w14 w15 w16se w16cid wp14">
   <w:footnote w:type="separator" w:id="-1">
     <w:p>
+      <w:pPr>
+        <w:ind w:firstLine="480"/>
+      </w:pPr>
       <w:r>
         <w:separator/>
       </w:r>
@@ -1524,6 +1809,9 @@
   </w:footnote>
   <w:footnote w:type="continuationSeparator" w:id="0">
     <w:p>
+      <w:pPr>
+        <w:ind w:firstLine="480"/>
+      </w:pPr>
       <w:r>
         <w:continuationSeparator/>
       </w:r>
@@ -1926,10 +2214,16 @@
   <w:style w:type="paragraph" w:default="1" w:styleId="a">
     <w:name w:val="Normal"/>
     <w:qFormat/>
+    <w:rsid w:val="005B039F"/>
     <w:pPr>
       <w:widowControl w:val="0"/>
+      <w:spacing w:line="360" w:lineRule="auto"/>
+      <w:ind w:firstLineChars="200" w:firstLine="200"/>
       <w:jc w:val="both"/>
     </w:pPr>
+    <w:rPr>
+      <w:sz w:val="24"/>
+    </w:rPr>
   </w:style>
   <w:style w:type="paragraph" w:styleId="1">
     <w:name w:val="heading 1"/>
@@ -1972,7 +2266,6 @@
       <w:rFonts w:asciiTheme="majorHAnsi" w:eastAsia="黑体" w:hAnsiTheme="majorHAnsi" w:cstheme="majorBidi"/>
       <w:b/>
       <w:bCs/>
-      <w:sz w:val="24"/>
       <w:szCs w:val="32"/>
     </w:rPr>
   </w:style>
@@ -1995,7 +2288,6 @@
       <w:rFonts w:eastAsia="楷体"/>
       <w:b/>
       <w:bCs/>
-      <w:sz w:val="24"/>
       <w:szCs w:val="32"/>
     </w:rPr>
   </w:style>
@@ -2166,7 +2458,6 @@
     <w:rPr>
       <w:rFonts w:ascii="宋体" w:eastAsia="宋体" w:hAnsi="宋体" w:cs="宋体"/>
       <w:kern w:val="0"/>
-      <w:sz w:val="24"/>
       <w:szCs w:val="24"/>
     </w:rPr>
   </w:style>

--- a/记录笔记/线程笔记.docx
+++ b/记录笔记/线程笔记.docx
@@ -1709,15 +1709,10 @@
         </w:rPr>
         <w:t>。</w:t>
       </w:r>
-      <w:bookmarkStart w:id="0" w:name="_GoBack"/>
-      <w:bookmarkEnd w:id="0"/>
-    </w:p>
-    <w:p>
-      <w:pPr>
-        <w:ind w:firstLine="480"/>
-        <w:rPr>
-          <w:rFonts w:hint="eastAsia"/>
-        </w:rPr>
+    </w:p>
+    <w:p>
+      <w:pPr>
+        <w:ind w:firstLine="480"/>
       </w:pPr>
       <w:r>
         <w:rPr>
@@ -1759,6 +1754,766 @@
           </wp:inline>
         </w:drawing>
       </w:r>
+    </w:p>
+    <w:p>
+      <w:pPr>
+        <w:ind w:firstLine="480"/>
+      </w:pPr>
+    </w:p>
+    <w:p>
+      <w:pPr>
+        <w:pStyle w:val="2"/>
+        <w:ind w:firstLine="482"/>
+      </w:pPr>
+      <w:r>
+        <w:rPr>
+          <w:rFonts w:hint="eastAsia"/>
+        </w:rPr>
+        <w:t>11</w:t>
+      </w:r>
+      <w:r>
+        <w:t xml:space="preserve"> </w:t>
+      </w:r>
+      <w:r>
+        <w:rPr>
+          <w:rFonts w:hint="eastAsia"/>
+        </w:rPr>
+        <w:t>两种创建线程的方式的比较</w:t>
+      </w:r>
+    </w:p>
+    <w:p>
+      <w:pPr>
+        <w:ind w:firstLine="480"/>
+      </w:pPr>
+      <w:r>
+        <w:rPr>
+          <w:noProof/>
+        </w:rPr>
+        <w:drawing>
+          <wp:inline distT="0" distB="0" distL="0" distR="0" wp14:anchorId="72D8A4CC" wp14:editId="0D81694C">
+            <wp:extent cx="5274310" cy="2501900"/>
+            <wp:effectExtent l="0" t="0" r="2540" b="0"/>
+            <wp:docPr id="19" name="图片 19"/>
+            <wp:cNvGraphicFramePr>
+              <a:graphicFrameLocks xmlns:a="http://schemas.openxmlformats.org/drawingml/2006/main" noChangeAspect="1"/>
+            </wp:cNvGraphicFramePr>
+            <a:graphic xmlns:a="http://schemas.openxmlformats.org/drawingml/2006/main">
+              <a:graphicData uri="http://schemas.openxmlformats.org/drawingml/2006/picture">
+                <pic:pic xmlns:pic="http://schemas.openxmlformats.org/drawingml/2006/picture">
+                  <pic:nvPicPr>
+                    <pic:cNvPr id="1" name=""/>
+                    <pic:cNvPicPr/>
+                  </pic:nvPicPr>
+                  <pic:blipFill>
+                    <a:blip r:embed="rId24"/>
+                    <a:stretch>
+                      <a:fillRect/>
+                    </a:stretch>
+                  </pic:blipFill>
+                  <pic:spPr>
+                    <a:xfrm>
+                      <a:off x="0" y="0"/>
+                      <a:ext cx="5274310" cy="2501900"/>
+                    </a:xfrm>
+                    <a:prstGeom prst="rect">
+                      <a:avLst/>
+                    </a:prstGeom>
+                  </pic:spPr>
+                </pic:pic>
+              </a:graphicData>
+            </a:graphic>
+          </wp:inline>
+        </w:drawing>
+      </w:r>
+    </w:p>
+    <w:p>
+      <w:pPr>
+        <w:pStyle w:val="2"/>
+        <w:ind w:firstLine="482"/>
+      </w:pPr>
+      <w:r>
+        <w:rPr>
+          <w:rFonts w:hint="eastAsia"/>
+        </w:rPr>
+        <w:lastRenderedPageBreak/>
+        <w:t>12</w:t>
+      </w:r>
+      <w:r>
+        <w:t xml:space="preserve"> </w:t>
+      </w:r>
+      <w:r>
+        <w:rPr>
+          <w:rFonts w:hint="eastAsia"/>
+        </w:rPr>
+        <w:t>线程的状态</w:t>
+      </w:r>
+    </w:p>
+    <w:p>
+      <w:pPr>
+        <w:ind w:firstLine="480"/>
+      </w:pPr>
+      <w:r>
+        <w:rPr>
+          <w:noProof/>
+        </w:rPr>
+        <w:drawing>
+          <wp:inline distT="0" distB="0" distL="0" distR="0" wp14:anchorId="36736511" wp14:editId="0A2F2FAD">
+            <wp:extent cx="5274310" cy="1464945"/>
+            <wp:effectExtent l="0" t="0" r="2540" b="1905"/>
+            <wp:docPr id="25" name="图片 25"/>
+            <wp:cNvGraphicFramePr>
+              <a:graphicFrameLocks xmlns:a="http://schemas.openxmlformats.org/drawingml/2006/main" noChangeAspect="1"/>
+            </wp:cNvGraphicFramePr>
+            <a:graphic xmlns:a="http://schemas.openxmlformats.org/drawingml/2006/main">
+              <a:graphicData uri="http://schemas.openxmlformats.org/drawingml/2006/picture">
+                <pic:pic xmlns:pic="http://schemas.openxmlformats.org/drawingml/2006/picture">
+                  <pic:nvPicPr>
+                    <pic:cNvPr id="1" name=""/>
+                    <pic:cNvPicPr/>
+                  </pic:nvPicPr>
+                  <pic:blipFill>
+                    <a:blip r:embed="rId25"/>
+                    <a:stretch>
+                      <a:fillRect/>
+                    </a:stretch>
+                  </pic:blipFill>
+                  <pic:spPr>
+                    <a:xfrm>
+                      <a:off x="0" y="0"/>
+                      <a:ext cx="5274310" cy="1464945"/>
+                    </a:xfrm>
+                    <a:prstGeom prst="rect">
+                      <a:avLst/>
+                    </a:prstGeom>
+                  </pic:spPr>
+                </pic:pic>
+              </a:graphicData>
+            </a:graphic>
+          </wp:inline>
+        </w:drawing>
+      </w:r>
+    </w:p>
+    <w:p>
+      <w:pPr>
+        <w:ind w:firstLine="480"/>
+      </w:pPr>
+      <w:r>
+        <w:rPr>
+          <w:noProof/>
+        </w:rPr>
+        <w:drawing>
+          <wp:inline distT="0" distB="0" distL="0" distR="0" wp14:anchorId="0A7DA8C9" wp14:editId="36FDA00E">
+            <wp:extent cx="5274310" cy="1139190"/>
+            <wp:effectExtent l="0" t="0" r="2540" b="3810"/>
+            <wp:docPr id="21" name="图片 21"/>
+            <wp:cNvGraphicFramePr>
+              <a:graphicFrameLocks xmlns:a="http://schemas.openxmlformats.org/drawingml/2006/main" noChangeAspect="1"/>
+            </wp:cNvGraphicFramePr>
+            <a:graphic xmlns:a="http://schemas.openxmlformats.org/drawingml/2006/main">
+              <a:graphicData uri="http://schemas.openxmlformats.org/drawingml/2006/picture">
+                <pic:pic xmlns:pic="http://schemas.openxmlformats.org/drawingml/2006/picture">
+                  <pic:nvPicPr>
+                    <pic:cNvPr id="1" name=""/>
+                    <pic:cNvPicPr/>
+                  </pic:nvPicPr>
+                  <pic:blipFill>
+                    <a:blip r:embed="rId26"/>
+                    <a:stretch>
+                      <a:fillRect/>
+                    </a:stretch>
+                  </pic:blipFill>
+                  <pic:spPr>
+                    <a:xfrm>
+                      <a:off x="0" y="0"/>
+                      <a:ext cx="5274310" cy="1139190"/>
+                    </a:xfrm>
+                    <a:prstGeom prst="rect">
+                      <a:avLst/>
+                    </a:prstGeom>
+                  </pic:spPr>
+                </pic:pic>
+              </a:graphicData>
+            </a:graphic>
+          </wp:inline>
+        </w:drawing>
+      </w:r>
+    </w:p>
+    <w:p>
+      <w:pPr>
+        <w:ind w:firstLine="480"/>
+      </w:pPr>
+      <w:r>
+        <w:rPr>
+          <w:noProof/>
+        </w:rPr>
+        <w:drawing>
+          <wp:inline distT="0" distB="0" distL="0" distR="0" wp14:anchorId="12C455E6" wp14:editId="2C42928C">
+            <wp:extent cx="5274310" cy="764540"/>
+            <wp:effectExtent l="0" t="0" r="2540" b="0"/>
+            <wp:docPr id="23" name="图片 23"/>
+            <wp:cNvGraphicFramePr>
+              <a:graphicFrameLocks xmlns:a="http://schemas.openxmlformats.org/drawingml/2006/main" noChangeAspect="1"/>
+            </wp:cNvGraphicFramePr>
+            <a:graphic xmlns:a="http://schemas.openxmlformats.org/drawingml/2006/main">
+              <a:graphicData uri="http://schemas.openxmlformats.org/drawingml/2006/picture">
+                <pic:pic xmlns:pic="http://schemas.openxmlformats.org/drawingml/2006/picture">
+                  <pic:nvPicPr>
+                    <pic:cNvPr id="1" name=""/>
+                    <pic:cNvPicPr/>
+                  </pic:nvPicPr>
+                  <pic:blipFill>
+                    <a:blip r:embed="rId27"/>
+                    <a:stretch>
+                      <a:fillRect/>
+                    </a:stretch>
+                  </pic:blipFill>
+                  <pic:spPr>
+                    <a:xfrm>
+                      <a:off x="0" y="0"/>
+                      <a:ext cx="5274310" cy="764540"/>
+                    </a:xfrm>
+                    <a:prstGeom prst="rect">
+                      <a:avLst/>
+                    </a:prstGeom>
+                  </pic:spPr>
+                </pic:pic>
+              </a:graphicData>
+            </a:graphic>
+          </wp:inline>
+        </w:drawing>
+      </w:r>
+    </w:p>
+    <w:p>
+      <w:pPr>
+        <w:ind w:firstLine="480"/>
+        <w:rPr>
+          <w:rFonts w:hint="eastAsia"/>
+        </w:rPr>
+      </w:pPr>
+      <w:r>
+        <w:rPr>
+          <w:noProof/>
+        </w:rPr>
+        <w:drawing>
+          <wp:inline distT="0" distB="0" distL="0" distR="0" wp14:anchorId="259BF00F" wp14:editId="675E55B7">
+            <wp:extent cx="5274310" cy="1268730"/>
+            <wp:effectExtent l="0" t="0" r="2540" b="7620"/>
+            <wp:docPr id="24" name="图片 24"/>
+            <wp:cNvGraphicFramePr>
+              <a:graphicFrameLocks xmlns:a="http://schemas.openxmlformats.org/drawingml/2006/main" noChangeAspect="1"/>
+            </wp:cNvGraphicFramePr>
+            <a:graphic xmlns:a="http://schemas.openxmlformats.org/drawingml/2006/main">
+              <a:graphicData uri="http://schemas.openxmlformats.org/drawingml/2006/picture">
+                <pic:pic xmlns:pic="http://schemas.openxmlformats.org/drawingml/2006/picture">
+                  <pic:nvPicPr>
+                    <pic:cNvPr id="1" name=""/>
+                    <pic:cNvPicPr/>
+                  </pic:nvPicPr>
+                  <pic:blipFill>
+                    <a:blip r:embed="rId28"/>
+                    <a:stretch>
+                      <a:fillRect/>
+                    </a:stretch>
+                  </pic:blipFill>
+                  <pic:spPr>
+                    <a:xfrm>
+                      <a:off x="0" y="0"/>
+                      <a:ext cx="5274310" cy="1268730"/>
+                    </a:xfrm>
+                    <a:prstGeom prst="rect">
+                      <a:avLst/>
+                    </a:prstGeom>
+                  </pic:spPr>
+                </pic:pic>
+              </a:graphicData>
+            </a:graphic>
+          </wp:inline>
+        </w:drawing>
+      </w:r>
+    </w:p>
+    <w:p>
+      <w:pPr>
+        <w:ind w:firstLine="480"/>
+      </w:pPr>
+      <w:r>
+        <w:rPr>
+          <w:noProof/>
+        </w:rPr>
+        <w:drawing>
+          <wp:inline distT="0" distB="0" distL="0" distR="0" wp14:anchorId="0AAC2C4B" wp14:editId="6F47E919">
+            <wp:extent cx="5274310" cy="845185"/>
+            <wp:effectExtent l="0" t="0" r="2540" b="0"/>
+            <wp:docPr id="22" name="图片 22"/>
+            <wp:cNvGraphicFramePr>
+              <a:graphicFrameLocks xmlns:a="http://schemas.openxmlformats.org/drawingml/2006/main" noChangeAspect="1"/>
+            </wp:cNvGraphicFramePr>
+            <a:graphic xmlns:a="http://schemas.openxmlformats.org/drawingml/2006/main">
+              <a:graphicData uri="http://schemas.openxmlformats.org/drawingml/2006/picture">
+                <pic:pic xmlns:pic="http://schemas.openxmlformats.org/drawingml/2006/picture">
+                  <pic:nvPicPr>
+                    <pic:cNvPr id="1" name=""/>
+                    <pic:cNvPicPr/>
+                  </pic:nvPicPr>
+                  <pic:blipFill>
+                    <a:blip r:embed="rId29"/>
+                    <a:stretch>
+                      <a:fillRect/>
+                    </a:stretch>
+                  </pic:blipFill>
+                  <pic:spPr>
+                    <a:xfrm>
+                      <a:off x="0" y="0"/>
+                      <a:ext cx="5274310" cy="845185"/>
+                    </a:xfrm>
+                    <a:prstGeom prst="rect">
+                      <a:avLst/>
+                    </a:prstGeom>
+                  </pic:spPr>
+                </pic:pic>
+              </a:graphicData>
+            </a:graphic>
+          </wp:inline>
+        </w:drawing>
+      </w:r>
+    </w:p>
+    <w:p>
+      <w:pPr>
+        <w:pStyle w:val="2"/>
+        <w:ind w:firstLine="482"/>
+      </w:pPr>
+      <w:r>
+        <w:rPr>
+          <w:rFonts w:hint="eastAsia"/>
+        </w:rPr>
+        <w:t>13</w:t>
+      </w:r>
+      <w:r>
+        <w:t xml:space="preserve"> </w:t>
+      </w:r>
+      <w:r>
+        <w:rPr>
+          <w:rFonts w:hint="eastAsia"/>
+        </w:rPr>
+        <w:t>线程的种类</w:t>
+      </w:r>
+    </w:p>
+    <w:p>
+      <w:pPr>
+        <w:ind w:firstLine="480"/>
+      </w:pPr>
+      <w:r>
+        <w:rPr>
+          <w:noProof/>
+        </w:rPr>
+        <w:drawing>
+          <wp:inline distT="0" distB="0" distL="0" distR="0" wp14:anchorId="738CE762" wp14:editId="2A6E7EC4">
+            <wp:extent cx="5274310" cy="1334770"/>
+            <wp:effectExtent l="0" t="0" r="2540" b="0"/>
+            <wp:docPr id="26" name="图片 26"/>
+            <wp:cNvGraphicFramePr>
+              <a:graphicFrameLocks xmlns:a="http://schemas.openxmlformats.org/drawingml/2006/main" noChangeAspect="1"/>
+            </wp:cNvGraphicFramePr>
+            <a:graphic xmlns:a="http://schemas.openxmlformats.org/drawingml/2006/main">
+              <a:graphicData uri="http://schemas.openxmlformats.org/drawingml/2006/picture">
+                <pic:pic xmlns:pic="http://schemas.openxmlformats.org/drawingml/2006/picture">
+                  <pic:nvPicPr>
+                    <pic:cNvPr id="1" name=""/>
+                    <pic:cNvPicPr/>
+                  </pic:nvPicPr>
+                  <pic:blipFill>
+                    <a:blip r:embed="rId30"/>
+                    <a:stretch>
+                      <a:fillRect/>
+                    </a:stretch>
+                  </pic:blipFill>
+                  <pic:spPr>
+                    <a:xfrm>
+                      <a:off x="0" y="0"/>
+                      <a:ext cx="5274310" cy="1334770"/>
+                    </a:xfrm>
+                    <a:prstGeom prst="rect">
+                      <a:avLst/>
+                    </a:prstGeom>
+                  </pic:spPr>
+                </pic:pic>
+              </a:graphicData>
+            </a:graphic>
+          </wp:inline>
+        </w:drawing>
+      </w:r>
+    </w:p>
+    <w:p>
+      <w:pPr>
+        <w:ind w:firstLine="480"/>
+      </w:pPr>
+      <w:r>
+        <w:rPr>
+          <w:noProof/>
+        </w:rPr>
+        <w:lastRenderedPageBreak/>
+        <w:drawing>
+          <wp:inline distT="0" distB="0" distL="0" distR="0" wp14:anchorId="0394315D" wp14:editId="38913CFE">
+            <wp:extent cx="5274310" cy="2264410"/>
+            <wp:effectExtent l="0" t="0" r="2540" b="2540"/>
+            <wp:docPr id="28" name="图片 28"/>
+            <wp:cNvGraphicFramePr>
+              <a:graphicFrameLocks xmlns:a="http://schemas.openxmlformats.org/drawingml/2006/main" noChangeAspect="1"/>
+            </wp:cNvGraphicFramePr>
+            <a:graphic xmlns:a="http://schemas.openxmlformats.org/drawingml/2006/main">
+              <a:graphicData uri="http://schemas.openxmlformats.org/drawingml/2006/picture">
+                <pic:pic xmlns:pic="http://schemas.openxmlformats.org/drawingml/2006/picture">
+                  <pic:nvPicPr>
+                    <pic:cNvPr id="1" name=""/>
+                    <pic:cNvPicPr/>
+                  </pic:nvPicPr>
+                  <pic:blipFill>
+                    <a:blip r:embed="rId31"/>
+                    <a:stretch>
+                      <a:fillRect/>
+                    </a:stretch>
+                  </pic:blipFill>
+                  <pic:spPr>
+                    <a:xfrm>
+                      <a:off x="0" y="0"/>
+                      <a:ext cx="5274310" cy="2264410"/>
+                    </a:xfrm>
+                    <a:prstGeom prst="rect">
+                      <a:avLst/>
+                    </a:prstGeom>
+                  </pic:spPr>
+                </pic:pic>
+              </a:graphicData>
+            </a:graphic>
+          </wp:inline>
+        </w:drawing>
+      </w:r>
+    </w:p>
+    <w:p>
+      <w:pPr>
+        <w:ind w:firstLine="480"/>
+        <w:rPr>
+          <w:rFonts w:hint="eastAsia"/>
+        </w:rPr>
+      </w:pPr>
+      <w:r>
+        <w:rPr>
+          <w:noProof/>
+        </w:rPr>
+        <w:drawing>
+          <wp:inline distT="0" distB="0" distL="0" distR="0" wp14:anchorId="33334415" wp14:editId="3CD92FB5">
+            <wp:extent cx="5274310" cy="2012315"/>
+            <wp:effectExtent l="0" t="0" r="2540" b="6985"/>
+            <wp:docPr id="29" name="图片 29"/>
+            <wp:cNvGraphicFramePr>
+              <a:graphicFrameLocks xmlns:a="http://schemas.openxmlformats.org/drawingml/2006/main" noChangeAspect="1"/>
+            </wp:cNvGraphicFramePr>
+            <a:graphic xmlns:a="http://schemas.openxmlformats.org/drawingml/2006/main">
+              <a:graphicData uri="http://schemas.openxmlformats.org/drawingml/2006/picture">
+                <pic:pic xmlns:pic="http://schemas.openxmlformats.org/drawingml/2006/picture">
+                  <pic:nvPicPr>
+                    <pic:cNvPr id="1" name=""/>
+                    <pic:cNvPicPr/>
+                  </pic:nvPicPr>
+                  <pic:blipFill>
+                    <a:blip r:embed="rId32"/>
+                    <a:stretch>
+                      <a:fillRect/>
+                    </a:stretch>
+                  </pic:blipFill>
+                  <pic:spPr>
+                    <a:xfrm>
+                      <a:off x="0" y="0"/>
+                      <a:ext cx="5274310" cy="2012315"/>
+                    </a:xfrm>
+                    <a:prstGeom prst="rect">
+                      <a:avLst/>
+                    </a:prstGeom>
+                  </pic:spPr>
+                </pic:pic>
+              </a:graphicData>
+            </a:graphic>
+          </wp:inline>
+        </w:drawing>
+      </w:r>
+    </w:p>
+    <w:p>
+      <w:pPr>
+        <w:ind w:firstLine="480"/>
+      </w:pPr>
+      <w:r>
+        <w:rPr>
+          <w:noProof/>
+        </w:rPr>
+        <w:drawing>
+          <wp:inline distT="0" distB="0" distL="0" distR="0" wp14:anchorId="1C7FB001" wp14:editId="0B7A05CF">
+            <wp:extent cx="5274310" cy="2379980"/>
+            <wp:effectExtent l="0" t="0" r="2540" b="1270"/>
+            <wp:docPr id="30" name="图片 30"/>
+            <wp:cNvGraphicFramePr>
+              <a:graphicFrameLocks xmlns:a="http://schemas.openxmlformats.org/drawingml/2006/main" noChangeAspect="1"/>
+            </wp:cNvGraphicFramePr>
+            <a:graphic xmlns:a="http://schemas.openxmlformats.org/drawingml/2006/main">
+              <a:graphicData uri="http://schemas.openxmlformats.org/drawingml/2006/picture">
+                <pic:pic xmlns:pic="http://schemas.openxmlformats.org/drawingml/2006/picture">
+                  <pic:nvPicPr>
+                    <pic:cNvPr id="1" name=""/>
+                    <pic:cNvPicPr/>
+                  </pic:nvPicPr>
+                  <pic:blipFill>
+                    <a:blip r:embed="rId33"/>
+                    <a:stretch>
+                      <a:fillRect/>
+                    </a:stretch>
+                  </pic:blipFill>
+                  <pic:spPr>
+                    <a:xfrm>
+                      <a:off x="0" y="0"/>
+                      <a:ext cx="5274310" cy="2379980"/>
+                    </a:xfrm>
+                    <a:prstGeom prst="rect">
+                      <a:avLst/>
+                    </a:prstGeom>
+                  </pic:spPr>
+                </pic:pic>
+              </a:graphicData>
+            </a:graphic>
+          </wp:inline>
+        </w:drawing>
+      </w:r>
+    </w:p>
+    <w:p>
+      <w:pPr>
+        <w:ind w:firstLine="480"/>
+        <w:rPr>
+          <w:rFonts w:hint="eastAsia"/>
+        </w:rPr>
+      </w:pPr>
+      <w:r>
+        <w:rPr>
+          <w:rFonts w:hint="eastAsia"/>
+        </w:rPr>
+        <w:t>守护线程随着用户线程结束，那么有可能执行到一般就g</w:t>
+      </w:r>
+      <w:r>
+        <w:t>g</w:t>
+      </w:r>
+      <w:r>
+        <w:rPr>
+          <w:rFonts w:hint="eastAsia"/>
+        </w:rPr>
+        <w:t>了</w:t>
+      </w:r>
+      <w:r>
+        <w:rPr>
+          <w:rFonts w:hint="eastAsia"/>
+        </w:rPr>
+        <w:t>。</w:t>
+      </w:r>
+    </w:p>
+    <w:p>
+      <w:pPr>
+        <w:ind w:firstLine="480"/>
+      </w:pPr>
+      <w:r>
+        <w:rPr>
+          <w:noProof/>
+        </w:rPr>
+        <w:lastRenderedPageBreak/>
+        <w:drawing>
+          <wp:inline distT="0" distB="0" distL="0" distR="0" wp14:anchorId="2E9159C5" wp14:editId="72661FEE">
+            <wp:extent cx="5274310" cy="2903855"/>
+            <wp:effectExtent l="0" t="0" r="2540" b="0"/>
+            <wp:docPr id="31" name="图片 31"/>
+            <wp:cNvGraphicFramePr>
+              <a:graphicFrameLocks xmlns:a="http://schemas.openxmlformats.org/drawingml/2006/main" noChangeAspect="1"/>
+            </wp:cNvGraphicFramePr>
+            <a:graphic xmlns:a="http://schemas.openxmlformats.org/drawingml/2006/main">
+              <a:graphicData uri="http://schemas.openxmlformats.org/drawingml/2006/picture">
+                <pic:pic xmlns:pic="http://schemas.openxmlformats.org/drawingml/2006/picture">
+                  <pic:nvPicPr>
+                    <pic:cNvPr id="1" name=""/>
+                    <pic:cNvPicPr/>
+                  </pic:nvPicPr>
+                  <pic:blipFill>
+                    <a:blip r:embed="rId34"/>
+                    <a:stretch>
+                      <a:fillRect/>
+                    </a:stretch>
+                  </pic:blipFill>
+                  <pic:spPr>
+                    <a:xfrm>
+                      <a:off x="0" y="0"/>
+                      <a:ext cx="5274310" cy="2903855"/>
+                    </a:xfrm>
+                    <a:prstGeom prst="rect">
+                      <a:avLst/>
+                    </a:prstGeom>
+                  </pic:spPr>
+                </pic:pic>
+              </a:graphicData>
+            </a:graphic>
+          </wp:inline>
+        </w:drawing>
+      </w:r>
+    </w:p>
+    <w:p>
+      <w:pPr>
+        <w:pStyle w:val="2"/>
+        <w:ind w:firstLine="482"/>
+      </w:pPr>
+      <w:r>
+        <w:rPr>
+          <w:rFonts w:hint="eastAsia"/>
+        </w:rPr>
+        <w:t>13</w:t>
+      </w:r>
+      <w:r>
+        <w:t xml:space="preserve"> </w:t>
+      </w:r>
+      <w:r>
+        <w:rPr>
+          <w:rFonts w:hint="eastAsia"/>
+        </w:rPr>
+        <w:t>数据争用</w:t>
+      </w:r>
+    </w:p>
+    <w:p>
+      <w:pPr>
+        <w:pStyle w:val="2"/>
+        <w:ind w:firstLine="482"/>
+      </w:pPr>
+      <w:r>
+        <w:rPr>
+          <w:rFonts w:hint="eastAsia"/>
+        </w:rPr>
+        <w:t>14</w:t>
+      </w:r>
+      <w:r>
+        <w:t xml:space="preserve"> J</w:t>
+      </w:r>
+      <w:r>
+        <w:rPr>
+          <w:rFonts w:hint="eastAsia"/>
+        </w:rPr>
+        <w:t>ava</w:t>
+      </w:r>
+      <w:r>
+        <w:rPr>
+          <w:rFonts w:hint="eastAsia"/>
+        </w:rPr>
+        <w:t>内存模型（</w:t>
+      </w:r>
+      <w:r>
+        <w:rPr>
+          <w:rFonts w:hint="eastAsia"/>
+        </w:rPr>
+        <w:t>J</w:t>
+      </w:r>
+      <w:r>
+        <w:t>MM</w:t>
+      </w:r>
+      <w:r>
+        <w:rPr>
+          <w:rFonts w:hint="eastAsia"/>
+        </w:rPr>
+        <w:t>）</w:t>
+      </w:r>
+    </w:p>
+    <w:p>
+      <w:pPr>
+        <w:ind w:firstLine="480"/>
+      </w:pPr>
+      <w:r>
+        <w:rPr>
+          <w:noProof/>
+        </w:rPr>
+        <w:drawing>
+          <wp:inline distT="0" distB="0" distL="0" distR="0" wp14:anchorId="250905A5" wp14:editId="7FE31CD5">
+            <wp:extent cx="5274310" cy="2912110"/>
+            <wp:effectExtent l="0" t="0" r="2540" b="2540"/>
+            <wp:docPr id="32" name="图片 32"/>
+            <wp:cNvGraphicFramePr>
+              <a:graphicFrameLocks xmlns:a="http://schemas.openxmlformats.org/drawingml/2006/main" noChangeAspect="1"/>
+            </wp:cNvGraphicFramePr>
+            <a:graphic xmlns:a="http://schemas.openxmlformats.org/drawingml/2006/main">
+              <a:graphicData uri="http://schemas.openxmlformats.org/drawingml/2006/picture">
+                <pic:pic xmlns:pic="http://schemas.openxmlformats.org/drawingml/2006/picture">
+                  <pic:nvPicPr>
+                    <pic:cNvPr id="1" name=""/>
+                    <pic:cNvPicPr/>
+                  </pic:nvPicPr>
+                  <pic:blipFill>
+                    <a:blip r:embed="rId35"/>
+                    <a:stretch>
+                      <a:fillRect/>
+                    </a:stretch>
+                  </pic:blipFill>
+                  <pic:spPr>
+                    <a:xfrm>
+                      <a:off x="0" y="0"/>
+                      <a:ext cx="5274310" cy="2912110"/>
+                    </a:xfrm>
+                    <a:prstGeom prst="rect">
+                      <a:avLst/>
+                    </a:prstGeom>
+                  </pic:spPr>
+                </pic:pic>
+              </a:graphicData>
+            </a:graphic>
+          </wp:inline>
+        </w:drawing>
+      </w:r>
+    </w:p>
+    <w:p>
+      <w:pPr>
+        <w:ind w:firstLine="480"/>
+        <w:rPr>
+          <w:rFonts w:hint="eastAsia"/>
+        </w:rPr>
+      </w:pPr>
+      <w:r>
+        <w:rPr>
+          <w:noProof/>
+        </w:rPr>
+        <w:lastRenderedPageBreak/>
+        <w:drawing>
+          <wp:inline distT="0" distB="0" distL="0" distR="0" wp14:anchorId="6241D09D" wp14:editId="0172992D">
+            <wp:extent cx="5274310" cy="2338705"/>
+            <wp:effectExtent l="0" t="0" r="2540" b="4445"/>
+            <wp:docPr id="33" name="图片 33"/>
+            <wp:cNvGraphicFramePr>
+              <a:graphicFrameLocks xmlns:a="http://schemas.openxmlformats.org/drawingml/2006/main" noChangeAspect="1"/>
+            </wp:cNvGraphicFramePr>
+            <a:graphic xmlns:a="http://schemas.openxmlformats.org/drawingml/2006/main">
+              <a:graphicData uri="http://schemas.openxmlformats.org/drawingml/2006/picture">
+                <pic:pic xmlns:pic="http://schemas.openxmlformats.org/drawingml/2006/picture">
+                  <pic:nvPicPr>
+                    <pic:cNvPr id="1" name=""/>
+                    <pic:cNvPicPr/>
+                  </pic:nvPicPr>
+                  <pic:blipFill>
+                    <a:blip r:embed="rId36"/>
+                    <a:stretch>
+                      <a:fillRect/>
+                    </a:stretch>
+                  </pic:blipFill>
+                  <pic:spPr>
+                    <a:xfrm>
+                      <a:off x="0" y="0"/>
+                      <a:ext cx="5274310" cy="2338705"/>
+                    </a:xfrm>
+                    <a:prstGeom prst="rect">
+                      <a:avLst/>
+                    </a:prstGeom>
+                  </pic:spPr>
+                </pic:pic>
+              </a:graphicData>
+            </a:graphic>
+          </wp:inline>
+        </w:drawing>
+      </w:r>
+      <w:bookmarkStart w:id="0" w:name="_GoBack"/>
+      <w:bookmarkEnd w:id="0"/>
     </w:p>
     <w:sectPr>
       <w:pgSz w:w="11906" w:h="16838"/>

--- a/记录笔记/线程笔记.docx
+++ b/记录笔记/线程笔记.docx
@@ -2467,9 +2467,6 @@
     <w:p>
       <w:pPr>
         <w:ind w:firstLine="480"/>
-        <w:rPr>
-          <w:rFonts w:hint="eastAsia"/>
-        </w:rPr>
       </w:pPr>
       <w:r>
         <w:rPr>
@@ -2512,8 +2509,314 @@
           </wp:inline>
         </w:drawing>
       </w:r>
+    </w:p>
+    <w:p>
+      <w:pPr>
+        <w:pStyle w:val="2"/>
+        <w:ind w:firstLine="482"/>
+      </w:pPr>
+      <w:r>
+        <w:rPr>
+          <w:rFonts w:hint="eastAsia"/>
+        </w:rPr>
+        <w:t>1</w:t>
+      </w:r>
+      <w:r>
+        <w:t xml:space="preserve">5 </w:t>
+      </w:r>
+      <w:r>
+        <w:t>可见性</w:t>
+      </w:r>
+      <w:r>
+        <w:rPr>
+          <w:rFonts w:hint="eastAsia"/>
+        </w:rPr>
+        <w:t>的实现方式</w:t>
+      </w:r>
+    </w:p>
+    <w:p>
+      <w:pPr>
+        <w:ind w:firstLine="480"/>
+      </w:pPr>
+      <w:r>
+        <w:rPr>
+          <w:noProof/>
+        </w:rPr>
+        <w:drawing>
+          <wp:inline distT="0" distB="0" distL="0" distR="0" wp14:anchorId="29320C40" wp14:editId="000CB75D">
+            <wp:extent cx="4628571" cy="1390476"/>
+            <wp:effectExtent l="0" t="0" r="635" b="635"/>
+            <wp:docPr id="34" name="图片 34"/>
+            <wp:cNvGraphicFramePr>
+              <a:graphicFrameLocks xmlns:a="http://schemas.openxmlformats.org/drawingml/2006/main" noChangeAspect="1"/>
+            </wp:cNvGraphicFramePr>
+            <a:graphic xmlns:a="http://schemas.openxmlformats.org/drawingml/2006/main">
+              <a:graphicData uri="http://schemas.openxmlformats.org/drawingml/2006/picture">
+                <pic:pic xmlns:pic="http://schemas.openxmlformats.org/drawingml/2006/picture">
+                  <pic:nvPicPr>
+                    <pic:cNvPr id="1" name=""/>
+                    <pic:cNvPicPr/>
+                  </pic:nvPicPr>
+                  <pic:blipFill>
+                    <a:blip r:embed="rId37"/>
+                    <a:stretch>
+                      <a:fillRect/>
+                    </a:stretch>
+                  </pic:blipFill>
+                  <pic:spPr>
+                    <a:xfrm>
+                      <a:off x="0" y="0"/>
+                      <a:ext cx="4628571" cy="1390476"/>
+                    </a:xfrm>
+                    <a:prstGeom prst="rect">
+                      <a:avLst/>
+                    </a:prstGeom>
+                  </pic:spPr>
+                </pic:pic>
+              </a:graphicData>
+            </a:graphic>
+          </wp:inline>
+        </w:drawing>
+      </w:r>
+    </w:p>
+    <w:p>
+      <w:pPr>
+        <w:ind w:firstLine="480"/>
+      </w:pPr>
+      <w:r>
+        <w:rPr>
+          <w:noProof/>
+        </w:rPr>
+        <w:drawing>
+          <wp:inline distT="0" distB="0" distL="0" distR="0" wp14:anchorId="27A78CA2" wp14:editId="4F393590">
+            <wp:extent cx="5274310" cy="1983740"/>
+            <wp:effectExtent l="0" t="0" r="2540" b="0"/>
+            <wp:docPr id="35" name="图片 35"/>
+            <wp:cNvGraphicFramePr>
+              <a:graphicFrameLocks xmlns:a="http://schemas.openxmlformats.org/drawingml/2006/main" noChangeAspect="1"/>
+            </wp:cNvGraphicFramePr>
+            <a:graphic xmlns:a="http://schemas.openxmlformats.org/drawingml/2006/main">
+              <a:graphicData uri="http://schemas.openxmlformats.org/drawingml/2006/picture">
+                <pic:pic xmlns:pic="http://schemas.openxmlformats.org/drawingml/2006/picture">
+                  <pic:nvPicPr>
+                    <pic:cNvPr id="1" name=""/>
+                    <pic:cNvPicPr/>
+                  </pic:nvPicPr>
+                  <pic:blipFill>
+                    <a:blip r:embed="rId38"/>
+                    <a:stretch>
+                      <a:fillRect/>
+                    </a:stretch>
+                  </pic:blipFill>
+                  <pic:spPr>
+                    <a:xfrm>
+                      <a:off x="0" y="0"/>
+                      <a:ext cx="5274310" cy="1983740"/>
+                    </a:xfrm>
+                    <a:prstGeom prst="rect">
+                      <a:avLst/>
+                    </a:prstGeom>
+                  </pic:spPr>
+                </pic:pic>
+              </a:graphicData>
+            </a:graphic>
+          </wp:inline>
+        </w:drawing>
+      </w:r>
+    </w:p>
+    <w:p>
+      <w:pPr>
+        <w:ind w:firstLine="480"/>
+      </w:pPr>
+      <w:r>
+        <w:rPr>
+          <w:noProof/>
+        </w:rPr>
+        <w:lastRenderedPageBreak/>
+        <w:drawing>
+          <wp:inline distT="0" distB="0" distL="0" distR="0" wp14:anchorId="6DAF089F" wp14:editId="1CBEEB37">
+            <wp:extent cx="5274310" cy="2353945"/>
+            <wp:effectExtent l="0" t="0" r="2540" b="8255"/>
+            <wp:docPr id="36" name="图片 36"/>
+            <wp:cNvGraphicFramePr>
+              <a:graphicFrameLocks xmlns:a="http://schemas.openxmlformats.org/drawingml/2006/main" noChangeAspect="1"/>
+            </wp:cNvGraphicFramePr>
+            <a:graphic xmlns:a="http://schemas.openxmlformats.org/drawingml/2006/main">
+              <a:graphicData uri="http://schemas.openxmlformats.org/drawingml/2006/picture">
+                <pic:pic xmlns:pic="http://schemas.openxmlformats.org/drawingml/2006/picture">
+                  <pic:nvPicPr>
+                    <pic:cNvPr id="1" name=""/>
+                    <pic:cNvPicPr/>
+                  </pic:nvPicPr>
+                  <pic:blipFill>
+                    <a:blip r:embed="rId39"/>
+                    <a:stretch>
+                      <a:fillRect/>
+                    </a:stretch>
+                  </pic:blipFill>
+                  <pic:spPr>
+                    <a:xfrm>
+                      <a:off x="0" y="0"/>
+                      <a:ext cx="5274310" cy="2353945"/>
+                    </a:xfrm>
+                    <a:prstGeom prst="rect">
+                      <a:avLst/>
+                    </a:prstGeom>
+                  </pic:spPr>
+                </pic:pic>
+              </a:graphicData>
+            </a:graphic>
+          </wp:inline>
+        </w:drawing>
+      </w:r>
+    </w:p>
+    <w:p>
+      <w:pPr>
+        <w:ind w:firstLine="480"/>
+      </w:pPr>
+      <w:r>
+        <w:rPr>
+          <w:noProof/>
+        </w:rPr>
+        <w:drawing>
+          <wp:inline distT="0" distB="0" distL="0" distR="0" wp14:anchorId="65B626BE" wp14:editId="465221DC">
+            <wp:extent cx="5274310" cy="2455545"/>
+            <wp:effectExtent l="0" t="0" r="2540" b="1905"/>
+            <wp:docPr id="37" name="图片 37"/>
+            <wp:cNvGraphicFramePr>
+              <a:graphicFrameLocks xmlns:a="http://schemas.openxmlformats.org/drawingml/2006/main" noChangeAspect="1"/>
+            </wp:cNvGraphicFramePr>
+            <a:graphic xmlns:a="http://schemas.openxmlformats.org/drawingml/2006/main">
+              <a:graphicData uri="http://schemas.openxmlformats.org/drawingml/2006/picture">
+                <pic:pic xmlns:pic="http://schemas.openxmlformats.org/drawingml/2006/picture">
+                  <pic:nvPicPr>
+                    <pic:cNvPr id="1" name=""/>
+                    <pic:cNvPicPr/>
+                  </pic:nvPicPr>
+                  <pic:blipFill>
+                    <a:blip r:embed="rId40"/>
+                    <a:stretch>
+                      <a:fillRect/>
+                    </a:stretch>
+                  </pic:blipFill>
+                  <pic:spPr>
+                    <a:xfrm>
+                      <a:off x="0" y="0"/>
+                      <a:ext cx="5274310" cy="2455545"/>
+                    </a:xfrm>
+                    <a:prstGeom prst="rect">
+                      <a:avLst/>
+                    </a:prstGeom>
+                  </pic:spPr>
+                </pic:pic>
+              </a:graphicData>
+            </a:graphic>
+          </wp:inline>
+        </w:drawing>
+      </w:r>
+    </w:p>
+    <w:p>
+      <w:pPr>
+        <w:ind w:firstLine="480"/>
+      </w:pPr>
+      <w:r>
+        <w:rPr>
+          <w:noProof/>
+        </w:rPr>
+        <w:drawing>
+          <wp:inline distT="0" distB="0" distL="0" distR="0" wp14:anchorId="316479EC" wp14:editId="15D50AB8">
+            <wp:extent cx="5274310" cy="1408430"/>
+            <wp:effectExtent l="0" t="0" r="2540" b="1270"/>
+            <wp:docPr id="38" name="图片 38"/>
+            <wp:cNvGraphicFramePr>
+              <a:graphicFrameLocks xmlns:a="http://schemas.openxmlformats.org/drawingml/2006/main" noChangeAspect="1"/>
+            </wp:cNvGraphicFramePr>
+            <a:graphic xmlns:a="http://schemas.openxmlformats.org/drawingml/2006/main">
+              <a:graphicData uri="http://schemas.openxmlformats.org/drawingml/2006/picture">
+                <pic:pic xmlns:pic="http://schemas.openxmlformats.org/drawingml/2006/picture">
+                  <pic:nvPicPr>
+                    <pic:cNvPr id="1" name=""/>
+                    <pic:cNvPicPr/>
+                  </pic:nvPicPr>
+                  <pic:blipFill>
+                    <a:blip r:embed="rId41"/>
+                    <a:stretch>
+                      <a:fillRect/>
+                    </a:stretch>
+                  </pic:blipFill>
+                  <pic:spPr>
+                    <a:xfrm>
+                      <a:off x="0" y="0"/>
+                      <a:ext cx="5274310" cy="1408430"/>
+                    </a:xfrm>
+                    <a:prstGeom prst="rect">
+                      <a:avLst/>
+                    </a:prstGeom>
+                  </pic:spPr>
+                </pic:pic>
+              </a:graphicData>
+            </a:graphic>
+          </wp:inline>
+        </w:drawing>
+      </w:r>
+    </w:p>
+    <w:p>
+      <w:pPr>
+        <w:ind w:firstLine="480"/>
+        <w:rPr>
+          <w:rFonts w:hint="eastAsia"/>
+        </w:rPr>
+      </w:pPr>
+      <w:r>
+        <w:rPr>
+          <w:noProof/>
+        </w:rPr>
+        <w:drawing>
+          <wp:inline distT="0" distB="0" distL="0" distR="0" wp14:anchorId="605EC253" wp14:editId="3EA83F67">
+            <wp:extent cx="5274310" cy="1092200"/>
+            <wp:effectExtent l="0" t="0" r="2540" b="0"/>
+            <wp:docPr id="39" name="图片 39"/>
+            <wp:cNvGraphicFramePr>
+              <a:graphicFrameLocks xmlns:a="http://schemas.openxmlformats.org/drawingml/2006/main" noChangeAspect="1"/>
+            </wp:cNvGraphicFramePr>
+            <a:graphic xmlns:a="http://schemas.openxmlformats.org/drawingml/2006/main">
+              <a:graphicData uri="http://schemas.openxmlformats.org/drawingml/2006/picture">
+                <pic:pic xmlns:pic="http://schemas.openxmlformats.org/drawingml/2006/picture">
+                  <pic:nvPicPr>
+                    <pic:cNvPr id="1" name=""/>
+                    <pic:cNvPicPr/>
+                  </pic:nvPicPr>
+                  <pic:blipFill>
+                    <a:blip r:embed="rId42"/>
+                    <a:stretch>
+                      <a:fillRect/>
+                    </a:stretch>
+                  </pic:blipFill>
+                  <pic:spPr>
+                    <a:xfrm>
+                      <a:off x="0" y="0"/>
+                      <a:ext cx="5274310" cy="1092200"/>
+                    </a:xfrm>
+                    <a:prstGeom prst="rect">
+                      <a:avLst/>
+                    </a:prstGeom>
+                  </pic:spPr>
+                </pic:pic>
+              </a:graphicData>
+            </a:graphic>
+          </wp:inline>
+        </w:drawing>
+      </w:r>
       <w:bookmarkStart w:id="0" w:name="_GoBack"/>
       <w:bookmarkEnd w:id="0"/>
+    </w:p>
+    <w:p>
+      <w:pPr>
+        <w:ind w:firstLine="480"/>
+        <w:rPr>
+          <w:rFonts w:hint="eastAsia"/>
+        </w:rPr>
+      </w:pPr>
     </w:p>
     <w:sectPr>
       <w:pgSz w:w="11906" w:h="16838"/>
